--- a/CSD 1113_Term_Project_Group4.docx
+++ b/CSD 1113_Term_Project_Group4.docx
@@ -2112,25 +2112,7 @@
                 <w:sz w:val="24"/>
                 <w:szCs w:val="24"/>
               </w:rPr>
-              <w:t>#35424A, #</w:t>
-            </w:r>
-            <w:proofErr w:type="gramStart"/>
-            <w:r>
-              <w:rPr>
-                <w:rFonts w:ascii="Bookman Old Style" w:hAnsi="Bookman Old Style"/>
-                <w:sz w:val="24"/>
-                <w:szCs w:val="24"/>
-              </w:rPr>
-              <w:t>404040,#</w:t>
-            </w:r>
-            <w:proofErr w:type="gramEnd"/>
-            <w:r>
-              <w:rPr>
-                <w:rFonts w:ascii="Bookman Old Style" w:hAnsi="Bookman Old Style"/>
-                <w:sz w:val="24"/>
-                <w:szCs w:val="24"/>
-              </w:rPr>
-              <w:t>7A5CCE,#6666E1</w:t>
+              <w:t>#35424A, #404040,#7A5CCE,#6666E1</w:t>
             </w:r>
             <w:r>
               <w:rPr>
@@ -2218,23 +2200,23 @@
                 <w:sz w:val="24"/>
                 <w:szCs w:val="24"/>
               </w:rPr>
-              <w:t xml:space="preserve">primarily Arial, Helvetica, sans-serif font families for most of our pages. </w:t>
-            </w:r>
-            <w:r>
-              <w:rPr>
-                <w:rFonts w:ascii="Bookman Old Style" w:hAnsi="Bookman Old Style"/>
-                <w:sz w:val="24"/>
-                <w:szCs w:val="24"/>
-              </w:rPr>
-              <w:t xml:space="preserve">Google fonts have been used in the contact us page. </w:t>
-            </w:r>
-            <w:r>
-              <w:rPr>
-                <w:rFonts w:ascii="Bookman Old Style" w:hAnsi="Bookman Old Style"/>
-                <w:sz w:val="24"/>
-                <w:szCs w:val="24"/>
-              </w:rPr>
-              <w:t xml:space="preserve">And, Calibri font family has also been used for heading tag h2 in the about us page. </w:t>
+              <w:t xml:space="preserve">primarily Arial, Helvetica, sans-serif font families for most of our pages. And, </w:t>
+            </w:r>
+            <w:r>
+              <w:rPr>
+                <w:rFonts w:ascii="Bookman Old Style" w:hAnsi="Bookman Old Style"/>
+                <w:sz w:val="24"/>
+                <w:szCs w:val="24"/>
+              </w:rPr>
+              <w:t xml:space="preserve">the </w:t>
+            </w:r>
+            <w:r>
+              <w:rPr>
+                <w:rFonts w:ascii="Bookman Old Style" w:hAnsi="Bookman Old Style"/>
+                <w:sz w:val="24"/>
+                <w:szCs w:val="24"/>
+              </w:rPr>
+              <w:t xml:space="preserve">Calibri font family has also been used for heading tag h2 in the about us page. </w:t>
             </w:r>
           </w:p>
           <w:p>
